--- a/MainApp/Docs/Requirements/BicMeterRequirements.docx
+++ b/MainApp/Docs/Requirements/BicMeterRequirements.docx
@@ -7,6 +7,7 @@
         <w:jc w:val="center"/>
         <w:outlineLvl w:val="0"/>
         <w:rPr>
+          <w:rFonts w:hint="cs"/>
           <w:sz w:val="36"/>
           <w:szCs w:val="36"/>
           <w:lang w:bidi="ar-EG"/>
@@ -38,7 +39,6 @@
       <w:pPr>
         <w:jc w:val="right"/>
         <w:rPr>
-          <w:rFonts w:hint="cs"/>
           <w:rtl/>
           <w:lang w:bidi="ar-EG"/>
         </w:rPr>
@@ -642,16 +642,23 @@
       <w:r>
         <w:t xml:space="preserve">The interface is constructed of 3 </w:t>
       </w:r>
-      <w:proofErr w:type="gramStart"/>
-      <w:r>
-        <w:t xml:space="preserve">buttons </w:t>
-      </w:r>
-      <w:r>
-        <w:t>,</w:t>
-      </w:r>
-      <w:proofErr w:type="gramEnd"/>
-      <w:r>
-        <w:t xml:space="preserve"> 2 * 4  LED 7 segment display and 7 information LEDs.</w:t>
+      <w:r>
+        <w:t>buttons,</w:t>
+      </w:r>
+      <w:r>
+        <w:t xml:space="preserve"> 2 * </w:t>
+      </w:r>
+      <w:r>
+        <w:t>4 LED</w:t>
+      </w:r>
+      <w:r>
+        <w:t xml:space="preserve"> 7 segment display and 7 information LEDs</w:t>
+      </w:r>
+      <w:r>
+        <w:t xml:space="preserve"> clarified in fig [1] in the user interface Details chapter</w:t>
+      </w:r>
+      <w:r>
+        <w:t>.</w:t>
       </w:r>
     </w:p>
     <w:p>
@@ -695,6 +702,181 @@
       <w:r>
         <w:t xml:space="preserve"> row of the 7 segment </w:t>
       </w:r>
+      <w:r>
+        <w:t>shall display either</w:t>
+      </w:r>
+      <w:r>
+        <w:t xml:space="preserve"> covered </w:t>
+      </w:r>
+      <w:r>
+        <w:t>distance,</w:t>
+      </w:r>
+      <w:r>
+        <w:t xml:space="preserve"> tire </w:t>
+      </w:r>
+      <w:r>
+        <w:t>circumference,</w:t>
+      </w:r>
+      <w:r>
+        <w:t xml:space="preserve"> distance left for distanc</w:t>
+      </w:r>
+      <w:r>
+        <w:t>e target or</w:t>
+      </w:r>
+      <w:r>
+        <w:t xml:space="preserve"> trip time</w:t>
+      </w:r>
+      <w:r>
+        <w:t>.</w:t>
+      </w:r>
+    </w:p>
+    <w:p>
+      <w:pPr>
+        <w:bidi w:val="0"/>
+      </w:pPr>
+    </w:p>
+    <w:p>
+      <w:pPr>
+        <w:bidi w:val="0"/>
+      </w:pPr>
+    </w:p>
+    <w:p>
+      <w:pPr>
+        <w:bidi w:val="0"/>
+      </w:pPr>
+    </w:p>
+    <w:p>
+      <w:pPr>
+        <w:bidi w:val="0"/>
+        <w:rPr>
+          <w:rFonts w:asciiTheme="majorHAnsi" w:eastAsiaTheme="majorEastAsia" w:hAnsiTheme="majorHAnsi" w:cstheme="majorBidi"/>
+          <w:b/>
+          <w:bCs/>
+          <w:color w:val="365F91" w:themeColor="accent1" w:themeShade="BF"/>
+          <w:sz w:val="28"/>
+          <w:szCs w:val="28"/>
+        </w:rPr>
+      </w:pPr>
+      <w:r>
+        <w:rPr>
+          <w:rFonts w:asciiTheme="majorHAnsi" w:eastAsiaTheme="majorEastAsia" w:hAnsiTheme="majorHAnsi" w:cstheme="majorBidi"/>
+          <w:b/>
+          <w:bCs/>
+          <w:color w:val="365F91" w:themeColor="accent1" w:themeShade="BF"/>
+          <w:sz w:val="28"/>
+          <w:szCs w:val="28"/>
+        </w:rPr>
+        <w:lastRenderedPageBreak/>
+        <w:t xml:space="preserve">4) </w:t>
+      </w:r>
+      <w:r>
+        <w:rPr>
+          <w:rFonts w:asciiTheme="majorHAnsi" w:eastAsiaTheme="majorEastAsia" w:hAnsiTheme="majorHAnsi" w:cstheme="majorBidi"/>
+          <w:b/>
+          <w:bCs/>
+          <w:color w:val="365F91" w:themeColor="accent1" w:themeShade="BF"/>
+          <w:sz w:val="28"/>
+          <w:szCs w:val="28"/>
+        </w:rPr>
+        <w:t>User interface Details</w:t>
+      </w:r>
+    </w:p>
+    <w:p>
+      <w:pPr>
+        <w:bidi w:val="0"/>
+        <w:rPr>
+          <w:lang w:bidi="ar-EG"/>
+        </w:rPr>
+      </w:pPr>
+      <w:r>
+        <w:rPr>
+          <w:noProof/>
+        </w:rPr>
+        <w:drawing>
+          <wp:inline distT="0" distB="0" distL="0" distR="0">
+            <wp:extent cx="5276850" cy="2990850"/>
+            <wp:effectExtent l="19050" t="0" r="0" b="0"/>
+            <wp:docPr id="2" name="Picture 2"/>
+            <wp:cNvGraphicFramePr>
+              <a:graphicFrameLocks xmlns:a="http://schemas.openxmlformats.org/drawingml/2006/main" noChangeAspect="1"/>
+            </wp:cNvGraphicFramePr>
+            <a:graphic xmlns:a="http://schemas.openxmlformats.org/drawingml/2006/main">
+              <a:graphicData uri="http://schemas.openxmlformats.org/drawingml/2006/picture">
+                <pic:pic xmlns:pic="http://schemas.openxmlformats.org/drawingml/2006/picture">
+                  <pic:nvPicPr>
+                    <pic:cNvPr id="0" name="Picture 2"/>
+                    <pic:cNvPicPr>
+                      <a:picLocks noChangeAspect="1" noChangeArrowheads="1"/>
+                    </pic:cNvPicPr>
+                  </pic:nvPicPr>
+                  <pic:blipFill>
+                    <a:blip r:embed="rId6"/>
+                    <a:srcRect/>
+                    <a:stretch>
+                      <a:fillRect/>
+                    </a:stretch>
+                  </pic:blipFill>
+                  <pic:spPr bwMode="auto">
+                    <a:xfrm>
+                      <a:off x="0" y="0"/>
+                      <a:ext cx="5276850" cy="2990850"/>
+                    </a:xfrm>
+                    <a:prstGeom prst="rect">
+                      <a:avLst/>
+                    </a:prstGeom>
+                    <a:noFill/>
+                    <a:ln w="9525">
+                      <a:noFill/>
+                      <a:miter lim="800000"/>
+                      <a:headEnd/>
+                      <a:tailEnd/>
+                    </a:ln>
+                  </pic:spPr>
+                </pic:pic>
+              </a:graphicData>
+            </a:graphic>
+          </wp:inline>
+        </w:drawing>
+      </w:r>
+      <w:r>
+        <w:rPr>
+          <w:lang w:bidi="ar-EG"/>
+        </w:rPr>
+        <w:t>Fig.1</w:t>
+      </w:r>
+    </w:p>
+    <w:p>
+      <w:pPr>
+        <w:pStyle w:val="ListParagraph"/>
+        <w:numPr>
+          <w:ilvl w:val="0"/>
+          <w:numId w:val="8"/>
+        </w:numPr>
+      </w:pPr>
+      <w:r>
+        <w:t>To switch between measurements in Km or miles the user has to push the right button for more than 1 second(long press)</w:t>
+      </w:r>
+    </w:p>
+    <w:p>
+      <w:pPr>
+        <w:pStyle w:val="ListParagraph"/>
+        <w:numPr>
+          <w:ilvl w:val="0"/>
+          <w:numId w:val="8"/>
+        </w:numPr>
+      </w:pPr>
+      <w:r>
+        <w:t>To switch between the data displayed in the second row the user has to push the right or the left button for less than 1 second as many times as needed (short press) until  the corresponding Display LED indicate it.</w:t>
+      </w:r>
+    </w:p>
+    <w:p>
+      <w:pPr>
+        <w:pStyle w:val="ListParagraph"/>
+        <w:numPr>
+          <w:ilvl w:val="0"/>
+          <w:numId w:val="8"/>
+        </w:numPr>
+      </w:pPr>
     </w:p>
     <w:sectPr>
       <w:pgSz w:w="11906" w:h="16838"/>
@@ -709,6 +891,187 @@
 <file path=word/numbering.xml><?xml version="1.0" encoding="utf-8"?>
 <w:numbering xmlns:ve="http://schemas.openxmlformats.org/markup-compatibility/2006" xmlns:o="urn:schemas-microsoft-com:office:office" xmlns:r="http://schemas.openxmlformats.org/officeDocument/2006/relationships" xmlns:m="http://schemas.openxmlformats.org/officeDocument/2006/math" xmlns:v="urn:schemas-microsoft-com:vml" xmlns:wp="http://schemas.openxmlformats.org/drawingml/2006/wordprocessingDrawing" xmlns:w10="urn:schemas-microsoft-com:office:word" xmlns:w="http://schemas.openxmlformats.org/wordprocessingml/2006/main" xmlns:wne="http://schemas.microsoft.com/office/word/2006/wordml">
   <w:abstractNum w:abstractNumId="0">
+    <w:nsid w:val="0B0B598F"/>
+    <w:multiLevelType w:val="hybridMultilevel"/>
+    <w:tmpl w:val="418AD9D0"/>
+    <w:lvl w:ilvl="0" w:tplc="18B0607E">
+      <w:start w:val="1"/>
+      <w:numFmt w:val="decimal"/>
+      <w:lvlText w:val="%1)"/>
+      <w:lvlJc w:val="left"/>
+      <w:pPr>
+        <w:ind w:left="720" w:hanging="360"/>
+      </w:pPr>
+      <w:rPr>
+        <w:rFonts w:asciiTheme="minorHAnsi" w:eastAsiaTheme="minorEastAsia" w:hAnsiTheme="minorHAnsi" w:cstheme="minorBidi" w:hint="default"/>
+        <w:b w:val="0"/>
+        <w:color w:val="auto"/>
+        <w:sz w:val="22"/>
+      </w:rPr>
+    </w:lvl>
+    <w:lvl w:ilvl="1" w:tplc="04090019" w:tentative="1">
+      <w:start w:val="1"/>
+      <w:numFmt w:val="lowerLetter"/>
+      <w:lvlText w:val="%2."/>
+      <w:lvlJc w:val="left"/>
+      <w:pPr>
+        <w:ind w:left="1440" w:hanging="360"/>
+      </w:pPr>
+    </w:lvl>
+    <w:lvl w:ilvl="2" w:tplc="0409001B" w:tentative="1">
+      <w:start w:val="1"/>
+      <w:numFmt w:val="lowerRoman"/>
+      <w:lvlText w:val="%3."/>
+      <w:lvlJc w:val="right"/>
+      <w:pPr>
+        <w:ind w:left="2160" w:hanging="180"/>
+      </w:pPr>
+    </w:lvl>
+    <w:lvl w:ilvl="3" w:tplc="0409000F" w:tentative="1">
+      <w:start w:val="1"/>
+      <w:numFmt w:val="decimal"/>
+      <w:lvlText w:val="%4."/>
+      <w:lvlJc w:val="left"/>
+      <w:pPr>
+        <w:ind w:left="2880" w:hanging="360"/>
+      </w:pPr>
+    </w:lvl>
+    <w:lvl w:ilvl="4" w:tplc="04090019" w:tentative="1">
+      <w:start w:val="1"/>
+      <w:numFmt w:val="lowerLetter"/>
+      <w:lvlText w:val="%5."/>
+      <w:lvlJc w:val="left"/>
+      <w:pPr>
+        <w:ind w:left="3600" w:hanging="360"/>
+      </w:pPr>
+    </w:lvl>
+    <w:lvl w:ilvl="5" w:tplc="0409001B" w:tentative="1">
+      <w:start w:val="1"/>
+      <w:numFmt w:val="lowerRoman"/>
+      <w:lvlText w:val="%6."/>
+      <w:lvlJc w:val="right"/>
+      <w:pPr>
+        <w:ind w:left="4320" w:hanging="180"/>
+      </w:pPr>
+    </w:lvl>
+    <w:lvl w:ilvl="6" w:tplc="0409000F" w:tentative="1">
+      <w:start w:val="1"/>
+      <w:numFmt w:val="decimal"/>
+      <w:lvlText w:val="%7."/>
+      <w:lvlJc w:val="left"/>
+      <w:pPr>
+        <w:ind w:left="5040" w:hanging="360"/>
+      </w:pPr>
+    </w:lvl>
+    <w:lvl w:ilvl="7" w:tplc="04090019" w:tentative="1">
+      <w:start w:val="1"/>
+      <w:numFmt w:val="lowerLetter"/>
+      <w:lvlText w:val="%8."/>
+      <w:lvlJc w:val="left"/>
+      <w:pPr>
+        <w:ind w:left="5760" w:hanging="360"/>
+      </w:pPr>
+    </w:lvl>
+    <w:lvl w:ilvl="8" w:tplc="0409001B" w:tentative="1">
+      <w:start w:val="1"/>
+      <w:numFmt w:val="lowerRoman"/>
+      <w:lvlText w:val="%9."/>
+      <w:lvlJc w:val="right"/>
+      <w:pPr>
+        <w:ind w:left="6480" w:hanging="180"/>
+      </w:pPr>
+    </w:lvl>
+  </w:abstractNum>
+  <w:abstractNum w:abstractNumId="1">
+    <w:nsid w:val="2F476B5A"/>
+    <w:multiLevelType w:val="hybridMultilevel"/>
+    <w:tmpl w:val="045478E4"/>
+    <w:lvl w:ilvl="0" w:tplc="0409000F">
+      <w:start w:val="1"/>
+      <w:numFmt w:val="decimal"/>
+      <w:lvlText w:val="%1."/>
+      <w:lvlJc w:val="left"/>
+      <w:pPr>
+        <w:ind w:left="720" w:hanging="360"/>
+      </w:pPr>
+      <w:rPr>
+        <w:rFonts w:hint="default"/>
+      </w:rPr>
+    </w:lvl>
+    <w:lvl w:ilvl="1" w:tplc="04090019" w:tentative="1">
+      <w:start w:val="1"/>
+      <w:numFmt w:val="lowerLetter"/>
+      <w:lvlText w:val="%2."/>
+      <w:lvlJc w:val="left"/>
+      <w:pPr>
+        <w:ind w:left="1440" w:hanging="360"/>
+      </w:pPr>
+    </w:lvl>
+    <w:lvl w:ilvl="2" w:tplc="0409001B" w:tentative="1">
+      <w:start w:val="1"/>
+      <w:numFmt w:val="lowerRoman"/>
+      <w:lvlText w:val="%3."/>
+      <w:lvlJc w:val="right"/>
+      <w:pPr>
+        <w:ind w:left="2160" w:hanging="180"/>
+      </w:pPr>
+    </w:lvl>
+    <w:lvl w:ilvl="3" w:tplc="0409000F" w:tentative="1">
+      <w:start w:val="1"/>
+      <w:numFmt w:val="decimal"/>
+      <w:lvlText w:val="%4."/>
+      <w:lvlJc w:val="left"/>
+      <w:pPr>
+        <w:ind w:left="2880" w:hanging="360"/>
+      </w:pPr>
+    </w:lvl>
+    <w:lvl w:ilvl="4" w:tplc="04090019" w:tentative="1">
+      <w:start w:val="1"/>
+      <w:numFmt w:val="lowerLetter"/>
+      <w:lvlText w:val="%5."/>
+      <w:lvlJc w:val="left"/>
+      <w:pPr>
+        <w:ind w:left="3600" w:hanging="360"/>
+      </w:pPr>
+    </w:lvl>
+    <w:lvl w:ilvl="5" w:tplc="0409001B" w:tentative="1">
+      <w:start w:val="1"/>
+      <w:numFmt w:val="lowerRoman"/>
+      <w:lvlText w:val="%6."/>
+      <w:lvlJc w:val="right"/>
+      <w:pPr>
+        <w:ind w:left="4320" w:hanging="180"/>
+      </w:pPr>
+    </w:lvl>
+    <w:lvl w:ilvl="6" w:tplc="0409000F" w:tentative="1">
+      <w:start w:val="1"/>
+      <w:numFmt w:val="decimal"/>
+      <w:lvlText w:val="%7."/>
+      <w:lvlJc w:val="left"/>
+      <w:pPr>
+        <w:ind w:left="5040" w:hanging="360"/>
+      </w:pPr>
+    </w:lvl>
+    <w:lvl w:ilvl="7" w:tplc="04090019" w:tentative="1">
+      <w:start w:val="1"/>
+      <w:numFmt w:val="lowerLetter"/>
+      <w:lvlText w:val="%8."/>
+      <w:lvlJc w:val="left"/>
+      <w:pPr>
+        <w:ind w:left="5760" w:hanging="360"/>
+      </w:pPr>
+    </w:lvl>
+    <w:lvl w:ilvl="8" w:tplc="0409001B" w:tentative="1">
+      <w:start w:val="1"/>
+      <w:numFmt w:val="lowerRoman"/>
+      <w:lvlText w:val="%9."/>
+      <w:lvlJc w:val="right"/>
+      <w:pPr>
+        <w:ind w:left="6480" w:hanging="180"/>
+      </w:pPr>
+    </w:lvl>
+  </w:abstractNum>
+  <w:abstractNum w:abstractNumId="2">
     <w:nsid w:val="336F57C3"/>
     <w:multiLevelType w:val="hybridMultilevel"/>
     <w:tmpl w:val="16609EA4"/>
@@ -797,7 +1160,7 @@
       </w:pPr>
     </w:lvl>
   </w:abstractNum>
-  <w:abstractNum w:abstractNumId="1">
+  <w:abstractNum w:abstractNumId="3">
     <w:nsid w:val="7821575C"/>
     <w:multiLevelType w:val="hybridMultilevel"/>
     <w:tmpl w:val="B16C2B92"/>
@@ -836,7 +1199,6 @@
         <w:u w:val="none"/>
         <w:vertAlign w:val="baseline"/>
         <w:em w:val="none"/>
-        <w:lang/>
       </w:rPr>
     </w:lvl>
     <w:lvl w:ilvl="1" w:tplc="04090019" w:tentative="1">
@@ -912,7 +1274,7 @@
       </w:pPr>
     </w:lvl>
   </w:abstractNum>
-  <w:abstractNum w:abstractNumId="2">
+  <w:abstractNum w:abstractNumId="4">
     <w:nsid w:val="7AE31984"/>
     <w:multiLevelType w:val="hybridMultilevel"/>
     <w:tmpl w:val="37D8A2C4"/>
@@ -1002,22 +1364,28 @@
     </w:lvl>
   </w:abstractNum>
   <w:num w:numId="1">
-    <w:abstractNumId w:val="1"/>
+    <w:abstractNumId w:val="3"/>
   </w:num>
   <w:num w:numId="2">
+    <w:abstractNumId w:val="4"/>
+  </w:num>
+  <w:num w:numId="3">
+    <w:abstractNumId w:val="3"/>
+  </w:num>
+  <w:num w:numId="4">
+    <w:abstractNumId w:val="3"/>
+  </w:num>
+  <w:num w:numId="5">
+    <w:abstractNumId w:val="3"/>
+  </w:num>
+  <w:num w:numId="6">
     <w:abstractNumId w:val="2"/>
   </w:num>
-  <w:num w:numId="3">
+  <w:num w:numId="7">
+    <w:abstractNumId w:val="0"/>
+  </w:num>
+  <w:num w:numId="8">
     <w:abstractNumId w:val="1"/>
-  </w:num>
-  <w:num w:numId="4">
-    <w:abstractNumId w:val="1"/>
-  </w:num>
-  <w:num w:numId="5">
-    <w:abstractNumId w:val="1"/>
-  </w:num>
-  <w:num w:numId="6">
-    <w:abstractNumId w:val="0"/>
   </w:num>
 </w:numbering>
 </file>
@@ -1181,6 +1549,7 @@
   <w:style w:type="paragraph" w:default="1" w:styleId="Normal">
     <w:name w:val="Normal"/>
     <w:qFormat/>
+    <w:rsid w:val="003978D0"/>
     <w:pPr>
       <w:bidi/>
     </w:pPr>
